--- a/rmpl-567-MAK/FAMCO-MAK-25-01-RMPL-567-IB.docx
+++ b/rmpl-567-MAK/FAMCO-MAK-25-01-RMPL-567-IB.docx
@@ -16,7 +16,7 @@
         </w:tblCellMar>
       </w:tblPr>
       <w:tblGrid>
-        <w:gridCol w:w="6032"/>
+        <w:gridCol w:w="6031"/>
         <w:gridCol w:w="3328"/>
       </w:tblGrid>
       <w:tr>
@@ -25,7 +25,7 @@
         </w:trPr>
         <w:tc>
           <w:tcPr>
-            <w:tcW w:w="6032" w:type="dxa"/>
+            <w:tcW w:w="6031" w:type="dxa"/>
             <w:tcBorders/>
           </w:tcPr>
           <w:p>
@@ -83,7 +83,7 @@
         <w:trPr/>
         <w:tc>
           <w:tcPr>
-            <w:tcW w:w="6032" w:type="dxa"/>
+            <w:tcW w:w="6031" w:type="dxa"/>
             <w:tcBorders/>
           </w:tcPr>
           <w:p>
@@ -100,13 +100,7 @@
               </w:rPr>
             </w:pPr>
             <w:r>
-              <w:rPr>
-                <w:rFonts w:ascii="Calibri" w:hAnsi="Calibri"/>
-                <w:b/>
-                <w:bCs/>
-                <w:sz w:val="20"/>
-                <w:szCs w:val="20"/>
-              </w:rPr>
+              <w:rPr/>
               <w:object>
                 <v:shapetype id="_x0000_t75" coordsize="21600,21600" o:spt="75" o:preferrelative="t" path="m@4@5l@4@11@9@11@9@5xe" filled="f" stroked="f">
                   <v:stroke joinstyle="miter"/>
@@ -127,7 +121,7 @@
                   <v:path o:extrusionok="f" gradientshapeok="t" o:connecttype="rect"/>
                   <o:lock v:ext="edit" aspectratio="t"/>
                 </v:shapetype>
-                <v:shape id="control_shape_0" o:allowincell="t" style="width:301.5pt;height:10.05pt" type="#_x0000_t75"/>
+                <v:shape id="control_shape_0" o:allowincell="t" style="width:301.45pt;height:10pt" type="#_x0000_t75"/>
                 <w:control r:id="rId2" w:name="Text Box 1" w:shapeid="control_shape_0"/>
               </w:object>
             </w:r>
@@ -146,6 +140,18 @@
               </w:rPr>
             </w:pPr>
             <w:r>
+              <w:rPr/>
+              <w:object>
+                <v:shape id="control_shape_1" o:allowincell="t" style="width:301.45pt;height:10pt" type="#_x0000_t75"/>
+                <w:control r:id="rId3" w:name="Text Box 1" w:shapeid="control_shape_1"/>
+              </w:object>
+            </w:r>
+          </w:p>
+          <w:p>
+            <w:pPr>
+              <w:pStyle w:val="Normal"/>
+              <w:bidi w:val="0"/>
+              <w:jc w:val="start"/>
               <w:rPr>
                 <w:rFonts w:ascii="Calibri" w:hAnsi="Calibri"/>
                 <w:b/>
@@ -153,9 +159,12 @@
                 <w:sz w:val="20"/>
                 <w:szCs w:val="20"/>
               </w:rPr>
+            </w:pPr>
+            <w:r>
+              <w:rPr/>
               <w:object>
-                <v:shape id="control_shape_1" o:allowincell="t" style="width:301.5pt;height:10.05pt" type="#_x0000_t75"/>
-                <w:control r:id="rId3" w:name="Text Box 1" w:shapeid="control_shape_1"/>
+                <v:shape id="control_shape_2" o:allowincell="t" style="width:226.7pt;height:10pt" type="#_x0000_t75"/>
+                <w:control r:id="rId4" w:name="Text Box 1" w:shapeid="control_shape_2"/>
               </w:object>
             </w:r>
           </w:p>
@@ -173,6 +182,18 @@
               </w:rPr>
             </w:pPr>
             <w:r>
+              <w:rPr/>
+              <w:object>
+                <v:shape id="control_shape_3" o:allowincell="t" style="width:226.7pt;height:10pt" type="#_x0000_t75"/>
+                <w:control r:id="rId5" w:name="Text Box 1" w:shapeid="control_shape_3"/>
+              </w:object>
+            </w:r>
+          </w:p>
+          <w:p>
+            <w:pPr>
+              <w:pStyle w:val="TableHeading"/>
+              <w:bidi w:val="0"/>
+              <w:jc w:val="start"/>
               <w:rPr>
                 <w:rFonts w:ascii="Calibri" w:hAnsi="Calibri"/>
                 <w:b/>
@@ -180,17 +201,8 @@
                 <w:sz w:val="20"/>
                 <w:szCs w:val="20"/>
               </w:rPr>
-              <w:object>
-                <v:shape id="control_shape_2" o:allowincell="t" style="width:226.75pt;height:10.05pt" type="#_x0000_t75"/>
-                <w:control r:id="rId4" w:name="Text Box 1" w:shapeid="control_shape_2"/>
-              </w:object>
-            </w:r>
-          </w:p>
-          <w:p>
-            <w:pPr>
-              <w:pStyle w:val="Normal"/>
-              <w:bidi w:val="0"/>
-              <w:jc w:val="start"/>
+            </w:pPr>
+            <w:r>
               <w:rPr>
                 <w:rFonts w:ascii="Calibri" w:hAnsi="Calibri"/>
                 <w:b/>
@@ -198,8 +210,13 @@
                 <w:sz w:val="20"/>
                 <w:szCs w:val="20"/>
               </w:rPr>
-            </w:pPr>
-            <w:r>
+            </w:r>
+          </w:p>
+          <w:p>
+            <w:pPr>
+              <w:pStyle w:val="TableHeading"/>
+              <w:bidi w:val="0"/>
+              <w:jc w:val="start"/>
               <w:rPr>
                 <w:rFonts w:ascii="Calibri" w:hAnsi="Calibri"/>
                 <w:b/>
@@ -207,17 +224,8 @@
                 <w:sz w:val="20"/>
                 <w:szCs w:val="20"/>
               </w:rPr>
-              <w:object>
-                <v:shape id="control_shape_3" o:allowincell="t" style="width:226.75pt;height:10.05pt" type="#_x0000_t75"/>
-                <w:control r:id="rId5" w:name="Text Box 1" w:shapeid="control_shape_3"/>
-              </w:object>
-            </w:r>
-          </w:p>
-          <w:p>
-            <w:pPr>
-              <w:pStyle w:val="TableHeading"/>
-              <w:bidi w:val="0"/>
-              <w:jc w:val="start"/>
+            </w:pPr>
+            <w:r>
               <w:rPr>
                 <w:rFonts w:ascii="Calibri" w:hAnsi="Calibri"/>
                 <w:b/>
@@ -225,50 +233,12 @@
                 <w:sz w:val="20"/>
                 <w:szCs w:val="20"/>
               </w:rPr>
-            </w:pPr>
-            <w:r>
-              <w:rPr>
-                <w:rFonts w:ascii="Calibri" w:hAnsi="Calibri"/>
-                <w:b/>
-                <w:bCs/>
-                <w:sz w:val="20"/>
-                <w:szCs w:val="20"/>
-              </w:rPr>
-            </w:r>
-          </w:p>
-          <w:p>
-            <w:pPr>
-              <w:pStyle w:val="TableHeading"/>
-              <w:bidi w:val="0"/>
-              <w:jc w:val="start"/>
-              <w:rPr>
-                <w:rFonts w:ascii="Calibri" w:hAnsi="Calibri"/>
-                <w:b/>
-                <w:bCs/>
-                <w:sz w:val="20"/>
-                <w:szCs w:val="20"/>
-              </w:rPr>
-            </w:pPr>
-            <w:r>
-              <w:rPr>
-                <w:rFonts w:ascii="Calibri" w:hAnsi="Calibri"/>
-                <w:b/>
-                <w:bCs/>
-                <w:sz w:val="20"/>
-                <w:szCs w:val="20"/>
-              </w:rPr>
               <w:t xml:space="preserve">FOLIO NO. </w:t>
             </w:r>
             <w:r>
-              <w:rPr>
-                <w:rFonts w:ascii="Calibri" w:hAnsi="Calibri"/>
-                <w:b/>
-                <w:bCs/>
-                <w:sz w:val="20"/>
-                <w:szCs w:val="20"/>
-              </w:rPr>
+              <w:rPr/>
               <w:object>
-                <v:shape id="control_shape_4" o:allowincell="t" style="width:107.95pt;height:10.05pt" type="#_x0000_t75"/>
+                <v:shape id="control_shape_4" o:allowincell="t" style="width:107.9pt;height:10pt" type="#_x0000_t75"/>
                 <w:control r:id="rId6" w:name="Text Box 1" w:shapeid="control_shape_4"/>
               </w:object>
             </w:r>
@@ -1202,7 +1172,9 @@
     <w:p>
       <w:pPr>
         <w:sectPr>
-          <w:footerReference w:type="default" r:id="rId8"/>
+          <w:footerReference w:type="even" r:id="rId8"/>
+          <w:footerReference w:type="default" r:id="rId9"/>
+          <w:footerReference w:type="first" r:id="rId10"/>
           <w:type w:val="nextPage"/>
           <w:pgSz w:w="12240" w:h="20160"/>
           <w:pgMar w:left="1440" w:right="1440" w:gutter="0" w:header="0" w:top="8640" w:footer="2160" w:bottom="2963"/>
@@ -1269,19 +1241,14 @@
         <w:fldChar w:fldCharType="end"/>
       </w:r>
       <w:r>
-        <w:rPr>
-          <w:rFonts w:ascii="Calibri" w:hAnsi="Calibri"/>
-          <w:sz w:val="20"/>
-          <w:szCs w:val="24"/>
-        </w:rPr>
         <w:drawing>
           <wp:anchor behindDoc="0" distT="0" distB="0" distL="0" distR="0" simplePos="0" locked="0" layoutInCell="1" allowOverlap="1" relativeHeight="2">
             <wp:simplePos x="0" y="0"/>
             <wp:positionH relativeFrom="column">
-              <wp:posOffset>4796155</wp:posOffset>
+              <wp:posOffset>2035810</wp:posOffset>
             </wp:positionH>
             <wp:positionV relativeFrom="paragraph">
-              <wp:posOffset>360045</wp:posOffset>
+              <wp:posOffset>600075</wp:posOffset>
             </wp:positionV>
             <wp:extent cx="1151890" cy="467995"/>
             <wp:effectExtent l="0" t="0" r="0" b="0"/>
@@ -1367,7 +1334,7 @@
         </w:tblCellMar>
       </w:tblPr>
       <w:tblGrid>
-        <w:gridCol w:w="4680"/>
+        <w:gridCol w:w="4679"/>
         <w:gridCol w:w="4680"/>
       </w:tblGrid>
       <w:tr>
@@ -1376,7 +1343,7 @@
         </w:trPr>
         <w:tc>
           <w:tcPr>
-            <w:tcW w:w="4680" w:type="dxa"/>
+            <w:tcW w:w="4679" w:type="dxa"/>
             <w:tcBorders/>
           </w:tcPr>
           <w:p>
@@ -1421,7 +1388,7 @@
         <w:trPr/>
         <w:tc>
           <w:tcPr>
-            <w:tcW w:w="4680" w:type="dxa"/>
+            <w:tcW w:w="4679" w:type="dxa"/>
             <w:tcBorders/>
           </w:tcPr>
           <w:p>
@@ -1486,7 +1453,7 @@
         <w:trPr/>
         <w:tc>
           <w:tcPr>
-            <w:tcW w:w="4680" w:type="dxa"/>
+            <w:tcW w:w="4679" w:type="dxa"/>
             <w:tcBorders/>
           </w:tcPr>
           <w:p>
@@ -1656,11 +1623,6 @@
               </w:rPr>
             </w:pPr>
             <w:r>
-              <w:rPr>
-                <w:rFonts w:ascii="Calibri" w:hAnsi="Calibri"/>
-                <w:sz w:val="20"/>
-                <w:szCs w:val="20"/>
-              </w:rPr>
               <w:drawing>
                 <wp:anchor behindDoc="0" distT="0" distB="0" distL="0" distR="0" simplePos="0" locked="0" layoutInCell="1" allowOverlap="1" relativeHeight="3">
                   <wp:simplePos x="0" y="0"/>
@@ -1687,7 +1649,7 @@
                           </pic:cNvPicPr>
                         </pic:nvPicPr>
                         <pic:blipFill>
-                          <a:blip r:embed="rId9"/>
+                          <a:blip r:embed="rId11"/>
                           <a:stretch>
                             <a:fillRect/>
                           </a:stretch>
@@ -1866,7 +1828,7 @@
               </w:rPr>
               <w:t xml:space="preserve">Email Address:    </w:t>
             </w:r>
-            <w:hyperlink r:id="rId10">
+            <w:hyperlink r:id="rId12">
               <w:r>
                 <w:rPr>
                   <w:rStyle w:val="Hyperlink"/>
@@ -1884,7 +1846,7 @@
         <w:trPr/>
         <w:tc>
           <w:tcPr>
-            <w:tcW w:w="4680" w:type="dxa"/>
+            <w:tcW w:w="4679" w:type="dxa"/>
             <w:tcBorders/>
           </w:tcPr>
           <w:p>
@@ -1936,7 +1898,7 @@
         <w:trPr/>
         <w:tc>
           <w:tcPr>
-            <w:tcW w:w="4680" w:type="dxa"/>
+            <w:tcW w:w="4679" w:type="dxa"/>
             <w:tcBorders/>
           </w:tcPr>
           <w:p>
@@ -2110,7 +2072,7 @@
         <w:trPr/>
         <w:tc>
           <w:tcPr>
-            <w:tcW w:w="9360" w:type="dxa"/>
+            <w:tcW w:w="9359" w:type="dxa"/>
             <w:gridSpan w:val="2"/>
             <w:tcBorders/>
           </w:tcPr>
@@ -2138,7 +2100,7 @@
         <w:trPr/>
         <w:tc>
           <w:tcPr>
-            <w:tcW w:w="9360" w:type="dxa"/>
+            <w:tcW w:w="9359" w:type="dxa"/>
             <w:gridSpan w:val="2"/>
             <w:tcBorders/>
           </w:tcPr>
@@ -2173,7 +2135,7 @@
         <w:trPr/>
         <w:tc>
           <w:tcPr>
-            <w:tcW w:w="9360" w:type="dxa"/>
+            <w:tcW w:w="9359" w:type="dxa"/>
             <w:gridSpan w:val="2"/>
             <w:tcBorders/>
           </w:tcPr>
@@ -2481,7 +2443,7 @@
         </w:tblCellMar>
       </w:tblPr>
       <w:tblGrid>
-        <w:gridCol w:w="4680"/>
+        <w:gridCol w:w="4679"/>
         <w:gridCol w:w="4680"/>
       </w:tblGrid>
       <w:tr>
@@ -2490,7 +2452,7 @@
         </w:trPr>
         <w:tc>
           <w:tcPr>
-            <w:tcW w:w="4680" w:type="dxa"/>
+            <w:tcW w:w="4679" w:type="dxa"/>
             <w:tcBorders/>
           </w:tcPr>
           <w:p>
@@ -2535,7 +2497,7 @@
         <w:trPr/>
         <w:tc>
           <w:tcPr>
-            <w:tcW w:w="4680" w:type="dxa"/>
+            <w:tcW w:w="4679" w:type="dxa"/>
             <w:tcBorders/>
           </w:tcPr>
           <w:p>
@@ -2600,7 +2562,7 @@
         <w:trPr/>
         <w:tc>
           <w:tcPr>
-            <w:tcW w:w="4680" w:type="dxa"/>
+            <w:tcW w:w="4679" w:type="dxa"/>
             <w:tcBorders/>
           </w:tcPr>
           <w:p>
@@ -3125,7 +3087,7 @@
         <w:trPr/>
         <w:tc>
           <w:tcPr>
-            <w:tcW w:w="4680" w:type="dxa"/>
+            <w:tcW w:w="4679" w:type="dxa"/>
             <w:tcBorders/>
           </w:tcPr>
           <w:p>
@@ -3177,7 +3139,7 @@
         <w:trPr/>
         <w:tc>
           <w:tcPr>
-            <w:tcW w:w="4680" w:type="dxa"/>
+            <w:tcW w:w="4679" w:type="dxa"/>
             <w:tcBorders/>
           </w:tcPr>
           <w:p>
@@ -3351,7 +3313,7 @@
         <w:trPr/>
         <w:tc>
           <w:tcPr>
-            <w:tcW w:w="9360" w:type="dxa"/>
+            <w:tcW w:w="9359" w:type="dxa"/>
             <w:gridSpan w:val="2"/>
             <w:tcBorders/>
           </w:tcPr>
@@ -3379,7 +3341,7 @@
         <w:trPr/>
         <w:tc>
           <w:tcPr>
-            <w:tcW w:w="9360" w:type="dxa"/>
+            <w:tcW w:w="9359" w:type="dxa"/>
             <w:gridSpan w:val="2"/>
             <w:tcBorders/>
           </w:tcPr>
@@ -3414,7 +3376,7 @@
         <w:trPr/>
         <w:tc>
           <w:tcPr>
-            <w:tcW w:w="9360" w:type="dxa"/>
+            <w:tcW w:w="9359" w:type="dxa"/>
             <w:gridSpan w:val="2"/>
             <w:tcBorders/>
           </w:tcPr>
@@ -3760,10 +3722,10 @@
           <wp:anchor behindDoc="0" distT="0" distB="0" distL="0" distR="0" simplePos="0" locked="0" layoutInCell="1" allowOverlap="1" relativeHeight="4">
             <wp:simplePos x="0" y="0"/>
             <wp:positionH relativeFrom="column">
-              <wp:posOffset>4796155</wp:posOffset>
+              <wp:posOffset>2155825</wp:posOffset>
             </wp:positionH>
             <wp:positionV relativeFrom="paragraph">
-              <wp:posOffset>635</wp:posOffset>
+              <wp:posOffset>360680</wp:posOffset>
             </wp:positionV>
             <wp:extent cx="1151890" cy="467995"/>
             <wp:effectExtent l="0" t="0" r="0" b="0"/>
@@ -3782,7 +3744,7 @@
                     </pic:cNvPicPr>
                   </pic:nvPicPr>
                   <pic:blipFill>
-                    <a:blip r:embed="rId11"/>
+                    <a:blip r:embed="rId13"/>
                     <a:stretch>
                       <a:fillRect/>
                     </a:stretch>
@@ -3805,8 +3767,9 @@
       </w:r>
     </w:p>
     <w:sectPr>
-      <w:footerReference w:type="default" r:id="rId12"/>
-      <w:footerReference w:type="first" r:id="rId13"/>
+      <w:footerReference w:type="even" r:id="rId14"/>
+      <w:footerReference w:type="default" r:id="rId15"/>
+      <w:footerReference w:type="first" r:id="rId16"/>
       <w:type w:val="nextPage"/>
       <w:pgSz w:w="12240" w:h="20160"/>
       <w:pgMar w:left="1440" w:right="1440" w:gutter="0" w:header="0" w:top="2160" w:footer="1440" w:bottom="2243"/>
@@ -3821,9 +3784,32 @@
 
 <file path=word/footer1.xml><?xml version="1.0" encoding="utf-8"?>
 <w:ftr xmlns:o="urn:schemas-microsoft-com:office:office" xmlns:r="http://schemas.openxmlformats.org/officeDocument/2006/relationships" xmlns:v="urn:schemas-microsoft-com:vml" xmlns:w="http://schemas.openxmlformats.org/wordprocessingml/2006/main" xmlns:w10="urn:schemas-microsoft-com:office:word" xmlns:wp="http://schemas.openxmlformats.org/drawingml/2006/wordprocessingDrawing" xmlns:pic="http://schemas.openxmlformats.org/drawingml/2006/picture" xmlns:wps="http://schemas.microsoft.com/office/word/2010/wordprocessingShape" xmlns:wpg="http://schemas.microsoft.com/office/word/2010/wordprocessingGroup" xmlns:mc="http://schemas.openxmlformats.org/markup-compatibility/2006" xmlns:wp14="http://schemas.microsoft.com/office/word/2010/wordprocessingDrawing" xmlns:w14="http://schemas.microsoft.com/office/word/2010/wordml" xmlns:w15="http://schemas.microsoft.com/office/word/2012/wordml" mc:Ignorable="w14 wp14 w15">
+  <w:p>
+    <w:pPr>
+      <w:pStyle w:val="Footer"/>
+      <w:rPr/>
+    </w:pPr>
+    <w:r>
+      <w:rPr/>
+    </w:r>
+  </w:p>
+</w:ftr>
+</file>
+
+<file path=word/footer2.xml><?xml version="1.0" encoding="utf-8"?>
+<w:ftr xmlns:o="urn:schemas-microsoft-com:office:office" xmlns:r="http://schemas.openxmlformats.org/officeDocument/2006/relationships" xmlns:v="urn:schemas-microsoft-com:vml" xmlns:w="http://schemas.openxmlformats.org/wordprocessingml/2006/main" xmlns:w10="urn:schemas-microsoft-com:office:word" xmlns:wp="http://schemas.openxmlformats.org/drawingml/2006/wordprocessingDrawing" xmlns:pic="http://schemas.openxmlformats.org/drawingml/2006/picture" xmlns:wps="http://schemas.microsoft.com/office/word/2010/wordprocessingShape" xmlns:wpg="http://schemas.microsoft.com/office/word/2010/wordprocessingGroup" xmlns:mc="http://schemas.openxmlformats.org/markup-compatibility/2006" xmlns:wp14="http://schemas.microsoft.com/office/word/2010/wordprocessingDrawing" xmlns:w14="http://schemas.microsoft.com/office/word/2010/wordml" xmlns:w15="http://schemas.microsoft.com/office/word/2012/wordml" mc:Ignorable="w14 wp14 w15">
+  <w:p>
+    <w:pPr>
+      <w:pStyle w:val="Normal"/>
+      <w:rPr/>
+    </w:pPr>
+    <w:r>
+      <w:rPr/>
+    </w:r>
+  </w:p>
   <w:tbl>
     <w:tblPr>
-      <w:tblW w:w="5000" w:type="pct"/>
+      <w:tblW w:w="8008" w:type="dxa"/>
       <w:jc w:val="start"/>
       <w:tblInd w:w="0" w:type="dxa"/>
       <w:tblLayout w:type="fixed"/>
@@ -3835,8 +3821,9 @@
       </w:tblCellMar>
     </w:tblPr>
     <w:tblGrid>
-      <w:gridCol w:w="4680"/>
-      <w:gridCol w:w="4680"/>
+      <w:gridCol w:w="2968"/>
+      <w:gridCol w:w="3240"/>
+      <w:gridCol w:w="1800"/>
     </w:tblGrid>
     <w:tr>
       <w:trPr>
@@ -3844,7 +3831,7 @@
       </w:trPr>
       <w:tc>
         <w:tcPr>
-          <w:tcW w:w="4680" w:type="dxa"/>
+          <w:tcW w:w="2968" w:type="dxa"/>
           <w:tcBorders/>
         </w:tcPr>
         <w:p>
@@ -3868,7 +3855,31 @@
       </w:tc>
       <w:tc>
         <w:tcPr>
-          <w:tcW w:w="4680" w:type="dxa"/>
+          <w:tcW w:w="3240" w:type="dxa"/>
+          <w:tcBorders/>
+        </w:tcPr>
+        <w:p>
+          <w:pPr>
+            <w:pStyle w:val="TableContents"/>
+            <w:rPr>
+              <w:rFonts w:ascii="Calibri" w:hAnsi="Calibri"/>
+              <w:sz w:val="20"/>
+              <w:szCs w:val="20"/>
+            </w:rPr>
+          </w:pPr>
+          <w:r>
+            <w:rPr>
+              <w:rFonts w:ascii="Calibri" w:hAnsi="Calibri"/>
+              <w:sz w:val="20"/>
+              <w:szCs w:val="20"/>
+            </w:rPr>
+            <w:t>SUCCESSOR’S SIGNATURE</w:t>
+          </w:r>
+        </w:p>
+      </w:tc>
+      <w:tc>
+        <w:tcPr>
+          <w:tcW w:w="1800" w:type="dxa"/>
           <w:tcBorders/>
         </w:tcPr>
         <w:p>
@@ -3993,11 +4004,20 @@
 </w:ftr>
 </file>
 
-<file path=word/footer2.xml><?xml version="1.0" encoding="utf-8"?>
+<file path=word/footer3.xml><?xml version="1.0" encoding="utf-8"?>
 <w:ftr xmlns:o="urn:schemas-microsoft-com:office:office" xmlns:r="http://schemas.openxmlformats.org/officeDocument/2006/relationships" xmlns:v="urn:schemas-microsoft-com:vml" xmlns:w="http://schemas.openxmlformats.org/wordprocessingml/2006/main" xmlns:w10="urn:schemas-microsoft-com:office:word" xmlns:wp="http://schemas.openxmlformats.org/drawingml/2006/wordprocessingDrawing" xmlns:pic="http://schemas.openxmlformats.org/drawingml/2006/picture" xmlns:wps="http://schemas.microsoft.com/office/word/2010/wordprocessingShape" xmlns:wpg="http://schemas.microsoft.com/office/word/2010/wordprocessingGroup" xmlns:mc="http://schemas.openxmlformats.org/markup-compatibility/2006" xmlns:wp14="http://schemas.microsoft.com/office/word/2010/wordprocessingDrawing" xmlns:w14="http://schemas.microsoft.com/office/word/2010/wordml" xmlns:w15="http://schemas.microsoft.com/office/word/2012/wordml" mc:Ignorable="w14 wp14 w15">
+  <w:p>
+    <w:pPr>
+      <w:pStyle w:val="Normal"/>
+      <w:rPr/>
+    </w:pPr>
+    <w:r>
+      <w:rPr/>
+    </w:r>
+  </w:p>
   <w:tbl>
     <w:tblPr>
-      <w:tblW w:w="5000" w:type="pct"/>
+      <w:tblW w:w="8008" w:type="dxa"/>
       <w:jc w:val="start"/>
       <w:tblInd w:w="0" w:type="dxa"/>
       <w:tblLayout w:type="fixed"/>
@@ -4009,8 +4029,9 @@
       </w:tblCellMar>
     </w:tblPr>
     <w:tblGrid>
-      <w:gridCol w:w="4680"/>
-      <w:gridCol w:w="4680"/>
+      <w:gridCol w:w="2968"/>
+      <w:gridCol w:w="3240"/>
+      <w:gridCol w:w="1800"/>
     </w:tblGrid>
     <w:tr>
       <w:trPr>
@@ -4018,7 +4039,7 @@
       </w:trPr>
       <w:tc>
         <w:tcPr>
-          <w:tcW w:w="4680" w:type="dxa"/>
+          <w:tcW w:w="2968" w:type="dxa"/>
           <w:tcBorders/>
         </w:tcPr>
         <w:p>
@@ -4036,13 +4057,37 @@
               <w:sz w:val="20"/>
               <w:szCs w:val="20"/>
             </w:rPr>
-            <w:t>SUCCESSOR’s SIGNATURE</w:t>
+            <w:t>GUARANTORS SIGNATURE</w:t>
           </w:r>
         </w:p>
       </w:tc>
       <w:tc>
         <w:tcPr>
-          <w:tcW w:w="4680" w:type="dxa"/>
+          <w:tcW w:w="3240" w:type="dxa"/>
+          <w:tcBorders/>
+        </w:tcPr>
+        <w:p>
+          <w:pPr>
+            <w:pStyle w:val="TableContents"/>
+            <w:rPr>
+              <w:rFonts w:ascii="Calibri" w:hAnsi="Calibri"/>
+              <w:sz w:val="20"/>
+              <w:szCs w:val="20"/>
+            </w:rPr>
+          </w:pPr>
+          <w:r>
+            <w:rPr>
+              <w:rFonts w:ascii="Calibri" w:hAnsi="Calibri"/>
+              <w:sz w:val="20"/>
+              <w:szCs w:val="20"/>
+            </w:rPr>
+            <w:t>SUCCESSOR’S SIGNATURE</w:t>
+          </w:r>
+        </w:p>
+      </w:tc>
+      <w:tc>
+        <w:tcPr>
+          <w:tcW w:w="1800" w:type="dxa"/>
           <w:tcBorders/>
         </w:tcPr>
         <w:p>
@@ -4093,7 +4138,7 @@
               <w:szCs w:val="20"/>
               <w:rFonts w:ascii="Calibri" w:hAnsi="Calibri"/>
             </w:rPr>
-            <w:t>2</w:t>
+            <w:t>1</w:t>
           </w:r>
           <w:r>
             <w:rPr>
@@ -4155,6 +4200,20 @@
       </w:tc>
     </w:tr>
   </w:tbl>
+  <w:p>
+    <w:pPr>
+      <w:pStyle w:val="Normal"/>
+      <w:rPr/>
+    </w:pPr>
+    <w:r>
+      <w:rPr/>
+    </w:r>
+  </w:p>
+</w:ftr>
+</file>
+
+<file path=word/footer4.xml><?xml version="1.0" encoding="utf-8"?>
+<w:ftr xmlns:o="urn:schemas-microsoft-com:office:office" xmlns:r="http://schemas.openxmlformats.org/officeDocument/2006/relationships" xmlns:v="urn:schemas-microsoft-com:vml" xmlns:w="http://schemas.openxmlformats.org/wordprocessingml/2006/main" xmlns:w10="urn:schemas-microsoft-com:office:word" xmlns:wp="http://schemas.openxmlformats.org/drawingml/2006/wordprocessingDrawing" xmlns:pic="http://schemas.openxmlformats.org/drawingml/2006/picture" xmlns:wps="http://schemas.microsoft.com/office/word/2010/wordprocessingShape" xmlns:wpg="http://schemas.microsoft.com/office/word/2010/wordprocessingGroup" xmlns:mc="http://schemas.openxmlformats.org/markup-compatibility/2006" xmlns:wp14="http://schemas.microsoft.com/office/word/2010/wordprocessingDrawing" xmlns:w14="http://schemas.microsoft.com/office/word/2010/wordml" xmlns:w15="http://schemas.microsoft.com/office/word/2012/wordml" mc:Ignorable="w14 wp14 w15">
   <w:p>
     <w:pPr>
       <w:pStyle w:val="Footer"/>
@@ -4167,9 +4226,419 @@
 </w:ftr>
 </file>
 
-<file path=word/footer3.xml><?xml version="1.0" encoding="utf-8"?>
+<file path=word/footer5.xml><?xml version="1.0" encoding="utf-8"?>
 <w:ftr xmlns:o="urn:schemas-microsoft-com:office:office" xmlns:r="http://schemas.openxmlformats.org/officeDocument/2006/relationships" xmlns:v="urn:schemas-microsoft-com:vml" xmlns:w="http://schemas.openxmlformats.org/wordprocessingml/2006/main" xmlns:w10="urn:schemas-microsoft-com:office:word" xmlns:wp="http://schemas.openxmlformats.org/drawingml/2006/wordprocessingDrawing" xmlns:pic="http://schemas.openxmlformats.org/drawingml/2006/picture" xmlns:wps="http://schemas.microsoft.com/office/word/2010/wordprocessingShape" xmlns:wpg="http://schemas.microsoft.com/office/word/2010/wordprocessingGroup" xmlns:mc="http://schemas.openxmlformats.org/markup-compatibility/2006" xmlns:wp14="http://schemas.microsoft.com/office/word/2010/wordprocessingDrawing" xmlns:w14="http://schemas.microsoft.com/office/word/2010/wordml" xmlns:w15="http://schemas.microsoft.com/office/word/2012/wordml" mc:Ignorable="w14 wp14 w15">
-  <w:p/>
+  <w:p>
+    <w:pPr>
+      <w:pStyle w:val="Footer"/>
+      <w:rPr/>
+    </w:pPr>
+    <w:r>
+      <w:rPr/>
+    </w:r>
+  </w:p>
+  <w:tbl>
+    <w:tblPr>
+      <w:tblW w:w="8008" w:type="dxa"/>
+      <w:jc w:val="start"/>
+      <w:tblInd w:w="0" w:type="dxa"/>
+      <w:tblLayout w:type="fixed"/>
+      <w:tblCellMar>
+        <w:top w:w="0" w:type="dxa"/>
+        <w:start w:w="0" w:type="dxa"/>
+        <w:bottom w:w="0" w:type="dxa"/>
+        <w:end w:w="0" w:type="dxa"/>
+      </w:tblCellMar>
+    </w:tblPr>
+    <w:tblGrid>
+      <w:gridCol w:w="2968"/>
+      <w:gridCol w:w="3240"/>
+      <w:gridCol w:w="1800"/>
+    </w:tblGrid>
+    <w:tr>
+      <w:trPr>
+        <w:tblHeader w:val="true"/>
+      </w:trPr>
+      <w:tc>
+        <w:tcPr>
+          <w:tcW w:w="2968" w:type="dxa"/>
+          <w:tcBorders/>
+        </w:tcPr>
+        <w:p>
+          <w:pPr>
+            <w:pStyle w:val="TableContents"/>
+            <w:rPr>
+              <w:rFonts w:ascii="Calibri" w:hAnsi="Calibri"/>
+              <w:sz w:val="20"/>
+              <w:szCs w:val="20"/>
+            </w:rPr>
+          </w:pPr>
+          <w:r>
+            <w:rPr>
+              <w:rFonts w:ascii="Calibri" w:hAnsi="Calibri"/>
+              <w:sz w:val="20"/>
+              <w:szCs w:val="20"/>
+            </w:rPr>
+            <w:t>GUARANTORS SIGNATURE</w:t>
+          </w:r>
+        </w:p>
+      </w:tc>
+      <w:tc>
+        <w:tcPr>
+          <w:tcW w:w="3240" w:type="dxa"/>
+          <w:tcBorders/>
+        </w:tcPr>
+        <w:p>
+          <w:pPr>
+            <w:pStyle w:val="TableContents"/>
+            <w:rPr>
+              <w:rFonts w:ascii="Calibri" w:hAnsi="Calibri"/>
+              <w:sz w:val="20"/>
+              <w:szCs w:val="20"/>
+            </w:rPr>
+          </w:pPr>
+          <w:r>
+            <w:rPr>
+              <w:rFonts w:ascii="Calibri" w:hAnsi="Calibri"/>
+              <w:sz w:val="20"/>
+              <w:szCs w:val="20"/>
+            </w:rPr>
+            <w:t>SUCCESSOR’S SIGNATURE</w:t>
+          </w:r>
+        </w:p>
+      </w:tc>
+      <w:tc>
+        <w:tcPr>
+          <w:tcW w:w="1800" w:type="dxa"/>
+          <w:tcBorders/>
+        </w:tcPr>
+        <w:p>
+          <w:pPr>
+            <w:pStyle w:val="TableContents"/>
+            <w:jc w:val="end"/>
+            <w:rPr>
+              <w:rFonts w:ascii="Calibri" w:hAnsi="Calibri"/>
+              <w:sz w:val="20"/>
+              <w:szCs w:val="20"/>
+            </w:rPr>
+          </w:pPr>
+          <w:r>
+            <w:rPr>
+              <w:rFonts w:ascii="Calibri" w:hAnsi="Calibri"/>
+              <w:sz w:val="20"/>
+              <w:szCs w:val="20"/>
+            </w:rPr>
+            <w:t xml:space="preserve">Page </w:t>
+          </w:r>
+          <w:r>
+            <w:rPr>
+              <w:rFonts w:ascii="Calibri" w:hAnsi="Calibri"/>
+              <w:sz w:val="20"/>
+              <w:szCs w:val="20"/>
+            </w:rPr>
+            <w:fldChar w:fldCharType="begin"/>
+          </w:r>
+          <w:r>
+            <w:rPr>
+              <w:sz w:val="20"/>
+              <w:szCs w:val="20"/>
+              <w:rFonts w:ascii="Calibri" w:hAnsi="Calibri"/>
+            </w:rPr>
+            <w:instrText xml:space="preserve"> PAGE </w:instrText>
+          </w:r>
+          <w:r>
+            <w:rPr>
+              <w:sz w:val="20"/>
+              <w:szCs w:val="20"/>
+              <w:rFonts w:ascii="Calibri" w:hAnsi="Calibri"/>
+            </w:rPr>
+            <w:fldChar w:fldCharType="separate"/>
+          </w:r>
+          <w:r>
+            <w:rPr>
+              <w:sz w:val="20"/>
+              <w:szCs w:val="20"/>
+              <w:rFonts w:ascii="Calibri" w:hAnsi="Calibri"/>
+            </w:rPr>
+            <w:t>2</w:t>
+          </w:r>
+          <w:r>
+            <w:rPr>
+              <w:sz w:val="20"/>
+              <w:szCs w:val="20"/>
+              <w:rFonts w:ascii="Calibri" w:hAnsi="Calibri"/>
+            </w:rPr>
+            <w:fldChar w:fldCharType="end"/>
+          </w:r>
+          <w:r>
+            <w:rPr>
+              <w:rFonts w:ascii="Calibri" w:hAnsi="Calibri"/>
+              <w:sz w:val="20"/>
+              <w:szCs w:val="20"/>
+            </w:rPr>
+            <w:t xml:space="preserve"> of </w:t>
+          </w:r>
+          <w:r>
+            <w:rPr>
+              <w:rFonts w:ascii="Calibri" w:hAnsi="Calibri"/>
+              <w:sz w:val="20"/>
+              <w:szCs w:val="20"/>
+            </w:rPr>
+            <w:fldChar w:fldCharType="begin"/>
+          </w:r>
+          <w:r>
+            <w:rPr>
+              <w:sz w:val="20"/>
+              <w:szCs w:val="20"/>
+              <w:rFonts w:ascii="Calibri" w:hAnsi="Calibri"/>
+            </w:rPr>
+            <w:instrText xml:space="preserve"> NUMPAGES </w:instrText>
+          </w:r>
+          <w:r>
+            <w:rPr>
+              <w:sz w:val="20"/>
+              <w:szCs w:val="20"/>
+              <w:rFonts w:ascii="Calibri" w:hAnsi="Calibri"/>
+            </w:rPr>
+            <w:fldChar w:fldCharType="separate"/>
+          </w:r>
+          <w:r>
+            <w:rPr>
+              <w:sz w:val="20"/>
+              <w:szCs w:val="20"/>
+              <w:rFonts w:ascii="Calibri" w:hAnsi="Calibri"/>
+            </w:rPr>
+            <w:t>2</w:t>
+          </w:r>
+          <w:r>
+            <w:rPr>
+              <w:sz w:val="20"/>
+              <w:szCs w:val="20"/>
+              <w:rFonts w:ascii="Calibri" w:hAnsi="Calibri"/>
+            </w:rPr>
+            <w:fldChar w:fldCharType="end"/>
+          </w:r>
+        </w:p>
+      </w:tc>
+    </w:tr>
+  </w:tbl>
+  <w:p>
+    <w:pPr>
+      <w:pStyle w:val="Normal"/>
+      <w:rPr/>
+    </w:pPr>
+    <w:r>
+      <w:rPr/>
+    </w:r>
+  </w:p>
+</w:ftr>
+</file>
+
+<file path=word/footer6.xml><?xml version="1.0" encoding="utf-8"?>
+<w:ftr xmlns:o="urn:schemas-microsoft-com:office:office" xmlns:r="http://schemas.openxmlformats.org/officeDocument/2006/relationships" xmlns:v="urn:schemas-microsoft-com:vml" xmlns:w="http://schemas.openxmlformats.org/wordprocessingml/2006/main" xmlns:w10="urn:schemas-microsoft-com:office:word" xmlns:wp="http://schemas.openxmlformats.org/drawingml/2006/wordprocessingDrawing" xmlns:pic="http://schemas.openxmlformats.org/drawingml/2006/picture" xmlns:wps="http://schemas.microsoft.com/office/word/2010/wordprocessingShape" xmlns:wpg="http://schemas.microsoft.com/office/word/2010/wordprocessingGroup" xmlns:mc="http://schemas.openxmlformats.org/markup-compatibility/2006" xmlns:wp14="http://schemas.microsoft.com/office/word/2010/wordprocessingDrawing" xmlns:w14="http://schemas.microsoft.com/office/word/2010/wordml" xmlns:w15="http://schemas.microsoft.com/office/word/2012/wordml" mc:Ignorable="w14 wp14 w15">
+  <w:p>
+    <w:pPr>
+      <w:pStyle w:val="Footer"/>
+      <w:rPr/>
+    </w:pPr>
+    <w:r>
+      <w:rPr/>
+    </w:r>
+  </w:p>
+  <w:tbl>
+    <w:tblPr>
+      <w:tblW w:w="8008" w:type="dxa"/>
+      <w:jc w:val="start"/>
+      <w:tblInd w:w="0" w:type="dxa"/>
+      <w:tblLayout w:type="fixed"/>
+      <w:tblCellMar>
+        <w:top w:w="0" w:type="dxa"/>
+        <w:start w:w="0" w:type="dxa"/>
+        <w:bottom w:w="0" w:type="dxa"/>
+        <w:end w:w="0" w:type="dxa"/>
+      </w:tblCellMar>
+    </w:tblPr>
+    <w:tblGrid>
+      <w:gridCol w:w="2968"/>
+      <w:gridCol w:w="3240"/>
+      <w:gridCol w:w="1800"/>
+    </w:tblGrid>
+    <w:tr>
+      <w:trPr>
+        <w:tblHeader w:val="true"/>
+      </w:trPr>
+      <w:tc>
+        <w:tcPr>
+          <w:tcW w:w="2968" w:type="dxa"/>
+          <w:tcBorders/>
+        </w:tcPr>
+        <w:p>
+          <w:pPr>
+            <w:pStyle w:val="TableContents"/>
+            <w:rPr>
+              <w:rFonts w:ascii="Calibri" w:hAnsi="Calibri"/>
+              <w:sz w:val="20"/>
+              <w:szCs w:val="20"/>
+            </w:rPr>
+          </w:pPr>
+          <w:r>
+            <w:rPr>
+              <w:rFonts w:ascii="Calibri" w:hAnsi="Calibri"/>
+              <w:sz w:val="20"/>
+              <w:szCs w:val="20"/>
+            </w:rPr>
+            <w:t>GUARANTORS SIGNATURE</w:t>
+          </w:r>
+        </w:p>
+      </w:tc>
+      <w:tc>
+        <w:tcPr>
+          <w:tcW w:w="3240" w:type="dxa"/>
+          <w:tcBorders/>
+        </w:tcPr>
+        <w:p>
+          <w:pPr>
+            <w:pStyle w:val="TableContents"/>
+            <w:rPr>
+              <w:rFonts w:ascii="Calibri" w:hAnsi="Calibri"/>
+              <w:sz w:val="20"/>
+              <w:szCs w:val="20"/>
+            </w:rPr>
+          </w:pPr>
+          <w:r>
+            <w:rPr>
+              <w:rFonts w:ascii="Calibri" w:hAnsi="Calibri"/>
+              <w:sz w:val="20"/>
+              <w:szCs w:val="20"/>
+            </w:rPr>
+            <w:t>SUCCESSOR’S SIGNATURE</w:t>
+          </w:r>
+        </w:p>
+      </w:tc>
+      <w:tc>
+        <w:tcPr>
+          <w:tcW w:w="1800" w:type="dxa"/>
+          <w:tcBorders/>
+        </w:tcPr>
+        <w:p>
+          <w:pPr>
+            <w:pStyle w:val="TableContents"/>
+            <w:jc w:val="end"/>
+            <w:rPr>
+              <w:rFonts w:ascii="Calibri" w:hAnsi="Calibri"/>
+              <w:sz w:val="20"/>
+              <w:szCs w:val="20"/>
+            </w:rPr>
+          </w:pPr>
+          <w:r>
+            <w:rPr>
+              <w:rFonts w:ascii="Calibri" w:hAnsi="Calibri"/>
+              <w:sz w:val="20"/>
+              <w:szCs w:val="20"/>
+            </w:rPr>
+            <w:t xml:space="preserve">Page </w:t>
+          </w:r>
+          <w:r>
+            <w:rPr>
+              <w:rFonts w:ascii="Calibri" w:hAnsi="Calibri"/>
+              <w:sz w:val="20"/>
+              <w:szCs w:val="20"/>
+            </w:rPr>
+            <w:fldChar w:fldCharType="begin"/>
+          </w:r>
+          <w:r>
+            <w:rPr>
+              <w:sz w:val="20"/>
+              <w:szCs w:val="20"/>
+              <w:rFonts w:ascii="Calibri" w:hAnsi="Calibri"/>
+            </w:rPr>
+            <w:instrText xml:space="preserve"> PAGE </w:instrText>
+          </w:r>
+          <w:r>
+            <w:rPr>
+              <w:sz w:val="20"/>
+              <w:szCs w:val="20"/>
+              <w:rFonts w:ascii="Calibri" w:hAnsi="Calibri"/>
+            </w:rPr>
+            <w:fldChar w:fldCharType="separate"/>
+          </w:r>
+          <w:r>
+            <w:rPr>
+              <w:sz w:val="20"/>
+              <w:szCs w:val="20"/>
+              <w:rFonts w:ascii="Calibri" w:hAnsi="Calibri"/>
+            </w:rPr>
+            <w:t>2</w:t>
+          </w:r>
+          <w:r>
+            <w:rPr>
+              <w:sz w:val="20"/>
+              <w:szCs w:val="20"/>
+              <w:rFonts w:ascii="Calibri" w:hAnsi="Calibri"/>
+            </w:rPr>
+            <w:fldChar w:fldCharType="end"/>
+          </w:r>
+          <w:r>
+            <w:rPr>
+              <w:rFonts w:ascii="Calibri" w:hAnsi="Calibri"/>
+              <w:sz w:val="20"/>
+              <w:szCs w:val="20"/>
+            </w:rPr>
+            <w:t xml:space="preserve"> of </w:t>
+          </w:r>
+          <w:r>
+            <w:rPr>
+              <w:rFonts w:ascii="Calibri" w:hAnsi="Calibri"/>
+              <w:sz w:val="20"/>
+              <w:szCs w:val="20"/>
+            </w:rPr>
+            <w:fldChar w:fldCharType="begin"/>
+          </w:r>
+          <w:r>
+            <w:rPr>
+              <w:sz w:val="20"/>
+              <w:szCs w:val="20"/>
+              <w:rFonts w:ascii="Calibri" w:hAnsi="Calibri"/>
+            </w:rPr>
+            <w:instrText xml:space="preserve"> NUMPAGES </w:instrText>
+          </w:r>
+          <w:r>
+            <w:rPr>
+              <w:sz w:val="20"/>
+              <w:szCs w:val="20"/>
+              <w:rFonts w:ascii="Calibri" w:hAnsi="Calibri"/>
+            </w:rPr>
+            <w:fldChar w:fldCharType="separate"/>
+          </w:r>
+          <w:r>
+            <w:rPr>
+              <w:sz w:val="20"/>
+              <w:szCs w:val="20"/>
+              <w:rFonts w:ascii="Calibri" w:hAnsi="Calibri"/>
+            </w:rPr>
+            <w:t>2</w:t>
+          </w:r>
+          <w:r>
+            <w:rPr>
+              <w:sz w:val="20"/>
+              <w:szCs w:val="20"/>
+              <w:rFonts w:ascii="Calibri" w:hAnsi="Calibri"/>
+            </w:rPr>
+            <w:fldChar w:fldCharType="end"/>
+          </w:r>
+        </w:p>
+      </w:tc>
+    </w:tr>
+  </w:tbl>
+  <w:p>
+    <w:pPr>
+      <w:pStyle w:val="Normal"/>
+      <w:rPr/>
+    </w:pPr>
+    <w:r>
+      <w:rPr/>
+    </w:r>
+  </w:p>
 </w:ftr>
 </file>
 
@@ -4436,7 +4905,7 @@
       <w:start w:val="1"/>
       <w:numFmt w:val="none"/>
       <w:suff w:val="nothing"/>
-      <w:lvlText w:val="%1"/>
+      <w:lvlText w:val=""/>
       <w:lvlJc w:val="start"/>
       <w:pPr>
         <w:tabs>
@@ -4449,7 +4918,7 @@
       <w:start w:val="1"/>
       <w:numFmt w:val="none"/>
       <w:suff w:val="nothing"/>
-      <w:lvlText w:val="%2"/>
+      <w:lvlText w:val=""/>
       <w:lvlJc w:val="start"/>
       <w:pPr>
         <w:tabs>
@@ -4462,7 +4931,7 @@
       <w:start w:val="1"/>
       <w:numFmt w:val="none"/>
       <w:suff w:val="nothing"/>
-      <w:lvlText w:val="%3"/>
+      <w:lvlText w:val=""/>
       <w:lvlJc w:val="start"/>
       <w:pPr>
         <w:tabs>
@@ -4475,7 +4944,7 @@
       <w:start w:val="1"/>
       <w:numFmt w:val="none"/>
       <w:suff w:val="nothing"/>
-      <w:lvlText w:val="%4"/>
+      <w:lvlText w:val=""/>
       <w:lvlJc w:val="start"/>
       <w:pPr>
         <w:tabs>
@@ -4488,7 +4957,7 @@
       <w:start w:val="1"/>
       <w:numFmt w:val="none"/>
       <w:suff w:val="nothing"/>
-      <w:lvlText w:val="%5"/>
+      <w:lvlText w:val=""/>
       <w:lvlJc w:val="start"/>
       <w:pPr>
         <w:tabs>
@@ -4501,7 +4970,7 @@
       <w:start w:val="1"/>
       <w:numFmt w:val="none"/>
       <w:suff w:val="nothing"/>
-      <w:lvlText w:val="%6"/>
+      <w:lvlText w:val=""/>
       <w:lvlJc w:val="start"/>
       <w:pPr>
         <w:tabs>
@@ -4514,7 +4983,7 @@
       <w:start w:val="1"/>
       <w:numFmt w:val="none"/>
       <w:suff w:val="nothing"/>
-      <w:lvlText w:val="%7"/>
+      <w:lvlText w:val=""/>
       <w:lvlJc w:val="start"/>
       <w:pPr>
         <w:tabs>
@@ -4527,7 +4996,7 @@
       <w:start w:val="1"/>
       <w:numFmt w:val="none"/>
       <w:suff w:val="nothing"/>
-      <w:lvlText w:val="%8"/>
+      <w:lvlText w:val=""/>
       <w:lvlJc w:val="start"/>
       <w:pPr>
         <w:tabs>
@@ -4540,7 +5009,7 @@
       <w:start w:val="1"/>
       <w:numFmt w:val="none"/>
       <w:suff w:val="nothing"/>
-      <w:lvlText w:val="%9"/>
+      <w:lvlText w:val=""/>
       <w:lvlJc w:val="start"/>
       <w:pPr>
         <w:tabs>
@@ -4758,9 +5227,7 @@
     <w:pPr>
       <w:widowControl/>
       <w:suppressAutoHyphens w:val="true"/>
-      <w:kinsoku w:val="true"/>
-      <w:overflowPunct w:val="false"/>
-      <w:autoSpaceDE w:val="true"/>
+      <w:overflowPunct w:val="true"/>
       <w:bidi w:val="0"/>
       <w:spacing w:before="0" w:after="0"/>
       <w:jc w:val="start"/>
@@ -4786,8 +5253,8 @@
       <w:u w:val="single"/>
     </w:rPr>
   </w:style>
-  <w:style w:type="character" w:styleId="Bulletsuser">
-    <w:name w:val="Bullets (user)"/>
+  <w:style w:type="character" w:styleId="Bullets">
+    <w:name w:val="Bullets"/>
     <w:qFormat/>
     <w:rPr>
       <w:rFonts w:ascii="OpenSymbol" w:hAnsi="OpenSymbol" w:eastAsia="OpenSymbol" w:cs="OpenSymbol"/>
@@ -4799,6 +5266,16 @@
       <w:color w:val="800000"/>
       <w:u w:val="single"/>
     </w:rPr>
+  </w:style>
+  <w:style w:type="character" w:styleId="FootnoteCharacters">
+    <w:name w:val="Footnote Characters"/>
+    <w:qFormat/>
+    <w:rPr/>
+  </w:style>
+  <w:style w:type="character" w:styleId="EndnoteCharacters">
+    <w:name w:val="Endnote Characters"/>
+    <w:qFormat/>
+    <w:rPr/>
   </w:style>
   <w:style w:type="paragraph" w:styleId="Heading">
     <w:name w:val="Heading"/>
@@ -4947,11 +5424,20 @@
       <w:szCs w:val="12"/>
     </w:rPr>
   </w:style>
-  <w:style w:type="paragraph" w:styleId="FrameContents">
-    <w:name w:val="Frame Contents"/>
+  <w:style w:type="paragraph" w:styleId="FrameContentsuser">
+    <w:name w:val="Frame Contents (user)"/>
     <w:basedOn w:val="Normal"/>
     <w:qFormat/>
     <w:pPr/>
+    <w:rPr/>
+  </w:style>
+  <w:style w:type="paragraph" w:styleId="ListContents">
+    <w:name w:val="List Contents"/>
+    <w:basedOn w:val="Normal"/>
+    <w:qFormat/>
+    <w:pPr>
+      <w:ind w:start="567"/>
+    </w:pPr>
     <w:rPr/>
   </w:style>
 </w:styles>
